--- a/TestoDescrittivo/Testo Informativo.docx
+++ b/TestoDescrittivo/Testo Informativo.docx
@@ -20,6 +20,13 @@
     </w:p>
     <w:sdt>
       <w:sdtPr>
+        <w:rPr>
+          <w:rFonts w:asciiTheme="minorHAnsi" w:eastAsiaTheme="minorHAnsi" w:hAnsiTheme="minorHAnsi" w:cstheme="minorBidi"/>
+          <w:color w:val="auto"/>
+          <w:sz w:val="22"/>
+          <w:szCs w:val="22"/>
+          <w:lang w:eastAsia="en-US"/>
+        </w:rPr>
         <w:id w:val="357400121"/>
         <w:docPartObj>
           <w:docPartGallery w:val="Table of Contents"/>
@@ -28,13 +35,8 @@
       </w:sdtPr>
       <w:sdtEndPr>
         <w:rPr>
-          <w:rFonts w:asciiTheme="minorHAnsi" w:eastAsiaTheme="minorHAnsi" w:hAnsiTheme="minorHAnsi" w:cstheme="minorBidi"/>
           <w:b/>
           <w:bCs/>
-          <w:color w:val="auto"/>
-          <w:sz w:val="22"/>
-          <w:szCs w:val="22"/>
-          <w:lang w:eastAsia="en-US"/>
         </w:rPr>
       </w:sdtEndPr>
       <w:sdtContent>
@@ -67,7 +69,7 @@
           <w:r>
             <w:fldChar w:fldCharType="separate"/>
           </w:r>
-          <w:hyperlink w:anchor="_Toc41666105" w:history="1">
+          <w:hyperlink w:anchor="_Toc41754597" w:history="1">
             <w:r>
               <w:rPr>
                 <w:rStyle w:val="Collegamentoipertestuale"/>
@@ -94,7 +96,7 @@
                 <w:noProof/>
                 <w:webHidden/>
               </w:rPr>
-              <w:instrText xml:space="preserve"> PAGEREF _Toc41666105 \h </w:instrText>
+              <w:instrText xml:space="preserve"> PAGEREF _Toc41754597 \h </w:instrText>
             </w:r>
             <w:r>
               <w:rPr>
@@ -137,7 +139,7 @@
               <w:lang w:eastAsia="it-IT"/>
             </w:rPr>
           </w:pPr>
-          <w:hyperlink w:anchor="_Toc41666106" w:history="1">
+          <w:hyperlink w:anchor="_Toc41754598" w:history="1">
             <w:r>
               <w:rPr>
                 <w:rStyle w:val="Collegamentoipertestuale"/>
@@ -164,7 +166,7 @@
                 <w:noProof/>
                 <w:webHidden/>
               </w:rPr>
-              <w:instrText xml:space="preserve"> PAGEREF _Toc41666106 \h </w:instrText>
+              <w:instrText xml:space="preserve"> PAGEREF _Toc41754598 \h </w:instrText>
             </w:r>
             <w:r>
               <w:rPr>
@@ -207,7 +209,7 @@
               <w:lang w:eastAsia="it-IT"/>
             </w:rPr>
           </w:pPr>
-          <w:hyperlink w:anchor="_Toc41666107" w:history="1">
+          <w:hyperlink w:anchor="_Toc41754599" w:history="1">
             <w:r>
               <w:rPr>
                 <w:rStyle w:val="Collegamentoipertestuale"/>
@@ -234,7 +236,7 @@
                 <w:noProof/>
                 <w:webHidden/>
               </w:rPr>
-              <w:instrText xml:space="preserve"> PAGEREF _Toc41666107 \h </w:instrText>
+              <w:instrText xml:space="preserve"> PAGEREF _Toc41754599 \h </w:instrText>
             </w:r>
             <w:r>
               <w:rPr>
@@ -277,7 +279,7 @@
               <w:lang w:eastAsia="it-IT"/>
             </w:rPr>
           </w:pPr>
-          <w:hyperlink w:anchor="_Toc41666108" w:history="1">
+          <w:hyperlink w:anchor="_Toc41754600" w:history="1">
             <w:r>
               <w:rPr>
                 <w:rStyle w:val="Collegamentoipertestuale"/>
@@ -304,7 +306,7 @@
                 <w:noProof/>
                 <w:webHidden/>
               </w:rPr>
-              <w:instrText xml:space="preserve"> PAGEREF _Toc41666108 \h </w:instrText>
+              <w:instrText xml:space="preserve"> PAGEREF _Toc41754600 \h </w:instrText>
             </w:r>
             <w:r>
               <w:rPr>
@@ -361,8 +363,6 @@
           <w:szCs w:val="28"/>
         </w:rPr>
       </w:pPr>
-      <w:bookmarkStart w:id="0" w:name="_GoBack"/>
-      <w:bookmarkEnd w:id="0"/>
     </w:p>
     <w:p>
       <w:pPr>
@@ -515,7 +515,7 @@
           <w:sz w:val="24"/>
         </w:rPr>
       </w:pPr>
-      <w:bookmarkStart w:id="1" w:name="_Toc41666105"/>
+      <w:bookmarkStart w:id="0" w:name="_Toc41754597"/>
       <w:r>
         <w:rPr>
           <w:sz w:val="24"/>
@@ -523,7 +523,7 @@
         <w:lastRenderedPageBreak/>
         <w:t>-Architettura di rete</w:t>
       </w:r>
-      <w:bookmarkEnd w:id="1"/>
+      <w:bookmarkEnd w:id="0"/>
     </w:p>
     <w:p>
       <w:pPr>
@@ -575,10 +575,7 @@
         <w:t xml:space="preserve">di </w:t>
       </w:r>
       <w:r>
-        <w:t xml:space="preserve">livello </w:t>
-      </w:r>
-      <w:r>
-        <w:t>3</w:t>
+        <w:t>livello 3</w:t>
       </w:r>
       <w:r>
         <w:t xml:space="preserve"> nella pila iso osi </w:t>
@@ -739,7 +736,7 @@
           <w:lang w:eastAsia="it-IT"/>
         </w:rPr>
         <w:drawing>
-          <wp:inline distT="0" distB="0" distL="0" distR="0" wp14:anchorId="3234B94D" wp14:editId="2BB592E5">
+          <wp:inline distT="0" distB="0" distL="0" distR="0" wp14:anchorId="2FAE67CD" wp14:editId="50D0E81B">
             <wp:extent cx="5505450" cy="4051687"/>
             <wp:effectExtent l="0" t="0" r="0" b="6350"/>
             <wp:docPr id="2" name="Immagine 2"/>
@@ -787,7 +784,16 @@
         <w:ind w:firstLine="708"/>
       </w:pPr>
       <w:r>
-        <w:t>In allegato lo schema creato con CISCO packet  tracer</w:t>
+        <w:t>In allegato lo schema</w:t>
+      </w:r>
+      <w:r>
+        <w:t xml:space="preserve"> fisico e logico</w:t>
+      </w:r>
+      <w:r>
+        <w:t xml:space="preserve"> creato con CISCO packet  tracer</w:t>
+      </w:r>
+      <w:r>
+        <w:t>.</w:t>
       </w:r>
     </w:p>
     <w:p>
@@ -802,7 +808,7 @@
           <w:sz w:val="24"/>
         </w:rPr>
       </w:pPr>
-      <w:bookmarkStart w:id="2" w:name="_Toc41666106"/>
+      <w:bookmarkStart w:id="1" w:name="_Toc41754598"/>
       <w:r>
         <w:rPr>
           <w:sz w:val="24"/>
@@ -810,13 +816,104 @@
         <w:lastRenderedPageBreak/>
         <w:t>-Organizzazione dati</w:t>
       </w:r>
+      <w:bookmarkEnd w:id="1"/>
+    </w:p>
+    <w:p>
+      <w:r>
+        <w:tab/>
+        <w:t>Il database sarà unico per tutte e due le web application, per non creare ridondanze di dati a discapito di un possibile rillentamento del software, che insisterà sul db.</w:t>
+      </w:r>
+    </w:p>
+    <w:p>
+      <w:pPr>
+        <w:keepNext/>
+      </w:pPr>
+      <w:r>
+        <w:tab/>
+      </w:r>
+      <w:r>
+        <w:rPr>
+          <w:noProof/>
+          <w:lang w:eastAsia="it-IT"/>
+        </w:rPr>
+        <w:drawing>
+          <wp:inline distT="0" distB="0" distL="0" distR="0" wp14:anchorId="79653C55" wp14:editId="3BC871A1">
+            <wp:extent cx="6057900" cy="2639937"/>
+            <wp:effectExtent l="0" t="0" r="0" b="8255"/>
+            <wp:docPr id="1" name="Immagine 1"/>
+            <wp:cNvGraphicFramePr>
+              <a:graphicFrameLocks xmlns:a="http://schemas.openxmlformats.org/drawingml/2006/main" noChangeAspect="1"/>
+            </wp:cNvGraphicFramePr>
+            <a:graphic xmlns:a="http://schemas.openxmlformats.org/drawingml/2006/main">
+              <a:graphicData uri="http://schemas.openxmlformats.org/drawingml/2006/picture">
+                <pic:pic xmlns:pic="http://schemas.openxmlformats.org/drawingml/2006/picture">
+                  <pic:nvPicPr>
+                    <pic:cNvPr id="1" name="ERbyFerencz.png"/>
+                    <pic:cNvPicPr/>
+                  </pic:nvPicPr>
+                  <pic:blipFill>
+                    <a:blip r:embed="rId9">
+                      <a:extLst>
+                        <a:ext uri="{28A0092B-C50C-407E-A947-70E740481C1C}">
+                          <a14:useLocalDpi xmlns:a14="http://schemas.microsoft.com/office/drawing/2010/main" val="0"/>
+                        </a:ext>
+                      </a:extLst>
+                    </a:blip>
+                    <a:stretch>
+                      <a:fillRect/>
+                    </a:stretch>
+                  </pic:blipFill>
+                  <pic:spPr>
+                    <a:xfrm>
+                      <a:off x="0" y="0"/>
+                      <a:ext cx="6113497" cy="2664165"/>
+                    </a:xfrm>
+                    <a:prstGeom prst="rect">
+                      <a:avLst/>
+                    </a:prstGeom>
+                  </pic:spPr>
+                </pic:pic>
+              </a:graphicData>
+            </a:graphic>
+          </wp:inline>
+        </w:drawing>
+      </w:r>
+    </w:p>
+    <w:p>
+      <w:pPr>
+        <w:pStyle w:val="Didascalia"/>
+      </w:pPr>
+      <w:r>
+        <w:t>In allegato lo schema ER completo e Ristrutturato</w:t>
+      </w:r>
+      <w:r>
+        <w:t xml:space="preserve"> e i vari dizionari.</w:t>
+      </w:r>
+    </w:p>
+    <w:p>
+      <w:r>
+        <w:t>Per la ristrutturazione del db, dato che sono presenti generalizazioni, ho scelto la soluzione ibrida.</w:t>
+      </w:r>
+    </w:p>
+    <w:p>
+      <w:bookmarkStart w:id="2" w:name="_GoBack"/>
       <w:bookmarkEnd w:id="2"/>
     </w:p>
     <w:p>
-      <w:r>
-        <w:tab/>
-        <w:t>Schema ER</w:t>
-      </w:r>
+      <w:pPr>
+        <w:pStyle w:val="Titolo1"/>
+        <w:rPr>
+          <w:sz w:val="24"/>
+        </w:rPr>
+      </w:pPr>
+      <w:bookmarkStart w:id="3" w:name="_Toc41754599"/>
+      <w:r>
+        <w:rPr>
+          <w:sz w:val="24"/>
+        </w:rPr>
+        <w:t>-Diagramma interfunzionale</w:t>
+      </w:r>
+      <w:bookmarkEnd w:id="3"/>
     </w:p>
     <w:p/>
     <w:p>
@@ -826,24 +923,7 @@
           <w:sz w:val="24"/>
         </w:rPr>
       </w:pPr>
-      <w:bookmarkStart w:id="3" w:name="_Toc41666107"/>
-      <w:r>
-        <w:rPr>
-          <w:sz w:val="24"/>
-        </w:rPr>
-        <w:t>-Diagramma interfunzionale</w:t>
-      </w:r>
-      <w:bookmarkEnd w:id="3"/>
-    </w:p>
-    <w:p/>
-    <w:p>
-      <w:pPr>
-        <w:pStyle w:val="Titolo1"/>
-        <w:rPr>
-          <w:sz w:val="24"/>
-        </w:rPr>
-      </w:pPr>
-      <w:bookmarkStart w:id="4" w:name="_Toc41666108"/>
+      <w:bookmarkStart w:id="4" w:name="_Toc41754600"/>
       <w:r>
         <w:rPr>
           <w:sz w:val="24"/>
@@ -860,7 +940,7 @@
     </w:p>
     <w:p/>
     <w:sectPr>
-      <w:footerReference w:type="default" r:id="rId9"/>
+      <w:footerReference w:type="default" r:id="rId10"/>
       <w:pgSz w:w="11906" w:h="16838"/>
       <w:pgMar w:top="1417" w:right="1134" w:bottom="1134" w:left="1134" w:header="708" w:footer="708" w:gutter="0"/>
       <w:cols w:space="708"/>
@@ -933,7 +1013,7 @@
         <w:noProof/>
         <w:color w:val="5B9BD5" w:themeColor="accent1"/>
       </w:rPr>
-      <w:t>2</w:t>
+      <w:t>3</w:t>
     </w:r>
     <w:r>
       <w:rPr>
@@ -2397,7 +2477,7 @@
 </file>
 
 <file path=customXml/itemProps1.xml><?xml version="1.0" encoding="utf-8"?>
-<ds:datastoreItem xmlns:ds="http://schemas.openxmlformats.org/officeDocument/2006/customXml" ds:itemID="{76DB8CFE-D85D-4514-A336-363C418A25D0}">
+<ds:datastoreItem xmlns:ds="http://schemas.openxmlformats.org/officeDocument/2006/customXml" ds:itemID="{6544E5D3-770E-4684-83A3-D9DFAC3493DF}">
   <ds:schemaRefs>
     <ds:schemaRef ds:uri="http://schemas.openxmlformats.org/officeDocument/2006/bibliography"/>
   </ds:schemaRefs>
